--- a/hw3.docx
+++ b/hw3.docx
@@ -129,19 +129,7 @@
         <w:pStyle w:val="ListParagraph"/>
       </w:pPr>
       <w:r>
-        <w:t xml:space="preserve">1 core: </w:t>
-      </w:r>
-      <w:r>
-        <w:t>5</w:t>
-      </w:r>
-      <w:r>
-        <w:t xml:space="preserve"> seconds</w:t>
-      </w:r>
-      <w:r>
-        <w:t>,3.142</w:t>
-      </w:r>
-      <w:r>
-        <w:t xml:space="preserve"> (N=10000)</w:t>
+        <w:t>1 core: 5 seconds,3.142 (N=10000)</w:t>
       </w:r>
     </w:p>
     <w:p>
@@ -195,19 +183,7 @@
         <w:pStyle w:val="ListParagraph"/>
       </w:pPr>
       <w:r>
-        <w:t xml:space="preserve">1 core: </w:t>
-      </w:r>
-      <w:r>
-        <w:t>4.9</w:t>
-      </w:r>
-      <w:r>
-        <w:t xml:space="preserve"> seconds</w:t>
-      </w:r>
-      <w:r>
-        <w:t>, 3.142</w:t>
-      </w:r>
-      <w:r>
-        <w:t xml:space="preserve"> (N=1000)</w:t>
+        <w:t>1 core: 4.9 seconds, 3.142 (N=1000)</w:t>
       </w:r>
     </w:p>
     <w:p>
@@ -240,6 +216,244 @@
                     <a:xfrm>
                       <a:off x="0" y="0"/>
                       <a:ext cx="5943600" cy="3528695"/>
+                    </a:xfrm>
+                    <a:prstGeom prst="rect">
+                      <a:avLst/>
+                    </a:prstGeom>
+                  </pic:spPr>
+                </pic:pic>
+              </a:graphicData>
+            </a:graphic>
+          </wp:inline>
+        </w:drawing>
+      </w:r>
+    </w:p>
+    <w:p>
+      <w:r>
+        <w:t>1 core: 4.5 seconds (N=1000)</w:t>
+      </w:r>
+    </w:p>
+    <w:p>
+      <w:r>
+        <w:rPr>
+          <w:noProof/>
+        </w:rPr>
+        <w:lastRenderedPageBreak/>
+        <w:drawing>
+          <wp:inline distT="0" distB="0" distL="0" distR="0" wp14:anchorId="794881F8" wp14:editId="08726787">
+            <wp:extent cx="5943600" cy="3246120"/>
+            <wp:effectExtent l="0" t="0" r="0" b="0"/>
+            <wp:docPr id="1454758348" name="Picture 1"/>
+            <wp:cNvGraphicFramePr>
+              <a:graphicFrameLocks xmlns:a="http://schemas.openxmlformats.org/drawingml/2006/main" noChangeAspect="1"/>
+            </wp:cNvGraphicFramePr>
+            <a:graphic xmlns:a="http://schemas.openxmlformats.org/drawingml/2006/main">
+              <a:graphicData uri="http://schemas.openxmlformats.org/drawingml/2006/picture">
+                <pic:pic xmlns:pic="http://schemas.openxmlformats.org/drawingml/2006/picture">
+                  <pic:nvPicPr>
+                    <pic:cNvPr id="1454758348" name=""/>
+                    <pic:cNvPicPr/>
+                  </pic:nvPicPr>
+                  <pic:blipFill>
+                    <a:blip r:embed="rId9"/>
+                    <a:stretch>
+                      <a:fillRect/>
+                    </a:stretch>
+                  </pic:blipFill>
+                  <pic:spPr>
+                    <a:xfrm>
+                      <a:off x="0" y="0"/>
+                      <a:ext cx="5943600" cy="3246120"/>
+                    </a:xfrm>
+                    <a:prstGeom prst="rect">
+                      <a:avLst/>
+                    </a:prstGeom>
+                  </pic:spPr>
+                </pic:pic>
+              </a:graphicData>
+            </a:graphic>
+          </wp:inline>
+        </w:drawing>
+      </w:r>
+    </w:p>
+    <w:p>
+      <w:r>
+        <w:t>2 cores: 1.33 seconds, 3.142 (N=1000000)</w:t>
+      </w:r>
+    </w:p>
+    <w:p>
+      <w:r>
+        <w:rPr>
+          <w:noProof/>
+        </w:rPr>
+        <w:drawing>
+          <wp:inline distT="0" distB="0" distL="0" distR="0" wp14:anchorId="2402DA19" wp14:editId="32632557">
+            <wp:extent cx="5943600" cy="3342640"/>
+            <wp:effectExtent l="0" t="0" r="0" b="0"/>
+            <wp:docPr id="1097858028" name="Picture 1"/>
+            <wp:cNvGraphicFramePr>
+              <a:graphicFrameLocks xmlns:a="http://schemas.openxmlformats.org/drawingml/2006/main" noChangeAspect="1"/>
+            </wp:cNvGraphicFramePr>
+            <a:graphic xmlns:a="http://schemas.openxmlformats.org/drawingml/2006/main">
+              <a:graphicData uri="http://schemas.openxmlformats.org/drawingml/2006/picture">
+                <pic:pic xmlns:pic="http://schemas.openxmlformats.org/drawingml/2006/picture">
+                  <pic:nvPicPr>
+                    <pic:cNvPr id="1097858028" name=""/>
+                    <pic:cNvPicPr/>
+                  </pic:nvPicPr>
+                  <pic:blipFill>
+                    <a:blip r:embed="rId10"/>
+                    <a:stretch>
+                      <a:fillRect/>
+                    </a:stretch>
+                  </pic:blipFill>
+                  <pic:spPr>
+                    <a:xfrm>
+                      <a:off x="0" y="0"/>
+                      <a:ext cx="5943600" cy="3342640"/>
+                    </a:xfrm>
+                    <a:prstGeom prst="rect">
+                      <a:avLst/>
+                    </a:prstGeom>
+                  </pic:spPr>
+                </pic:pic>
+              </a:graphicData>
+            </a:graphic>
+          </wp:inline>
+        </w:drawing>
+      </w:r>
+    </w:p>
+    <w:p>
+      <w:r>
+        <w:t>2 cores: 0.69 seconds,3.142 (N = 100000)</w:t>
+      </w:r>
+    </w:p>
+    <w:p>
+      <w:r>
+        <w:rPr>
+          <w:noProof/>
+        </w:rPr>
+        <w:lastRenderedPageBreak/>
+        <w:drawing>
+          <wp:inline distT="0" distB="0" distL="0" distR="0" wp14:anchorId="2EE102E4" wp14:editId="3941932E">
+            <wp:extent cx="5943600" cy="3342640"/>
+            <wp:effectExtent l="0" t="0" r="0" b="0"/>
+            <wp:docPr id="1076657650" name="Picture 1"/>
+            <wp:cNvGraphicFramePr>
+              <a:graphicFrameLocks xmlns:a="http://schemas.openxmlformats.org/drawingml/2006/main" noChangeAspect="1"/>
+            </wp:cNvGraphicFramePr>
+            <a:graphic xmlns:a="http://schemas.openxmlformats.org/drawingml/2006/main">
+              <a:graphicData uri="http://schemas.openxmlformats.org/drawingml/2006/picture">
+                <pic:pic xmlns:pic="http://schemas.openxmlformats.org/drawingml/2006/picture">
+                  <pic:nvPicPr>
+                    <pic:cNvPr id="1076657650" name=""/>
+                    <pic:cNvPicPr/>
+                  </pic:nvPicPr>
+                  <pic:blipFill>
+                    <a:blip r:embed="rId11"/>
+                    <a:stretch>
+                      <a:fillRect/>
+                    </a:stretch>
+                  </pic:blipFill>
+                  <pic:spPr>
+                    <a:xfrm>
+                      <a:off x="0" y="0"/>
+                      <a:ext cx="5943600" cy="3342640"/>
+                    </a:xfrm>
+                    <a:prstGeom prst="rect">
+                      <a:avLst/>
+                    </a:prstGeom>
+                  </pic:spPr>
+                </pic:pic>
+              </a:graphicData>
+            </a:graphic>
+          </wp:inline>
+        </w:drawing>
+      </w:r>
+    </w:p>
+    <w:p>
+      <w:r>
+        <w:t>2 cores: 0.65 seconds, 3.142 (N = 10000)</w:t>
+      </w:r>
+    </w:p>
+    <w:p>
+      <w:r>
+        <w:rPr>
+          <w:noProof/>
+        </w:rPr>
+        <w:drawing>
+          <wp:inline distT="0" distB="0" distL="0" distR="0" wp14:anchorId="70DD69CE" wp14:editId="71E2907F">
+            <wp:extent cx="5943600" cy="3246120"/>
+            <wp:effectExtent l="0" t="0" r="0" b="0"/>
+            <wp:docPr id="194996153" name="Picture 1"/>
+            <wp:cNvGraphicFramePr>
+              <a:graphicFrameLocks xmlns:a="http://schemas.openxmlformats.org/drawingml/2006/main" noChangeAspect="1"/>
+            </wp:cNvGraphicFramePr>
+            <a:graphic xmlns:a="http://schemas.openxmlformats.org/drawingml/2006/main">
+              <a:graphicData uri="http://schemas.openxmlformats.org/drawingml/2006/picture">
+                <pic:pic xmlns:pic="http://schemas.openxmlformats.org/drawingml/2006/picture">
+                  <pic:nvPicPr>
+                    <pic:cNvPr id="194996153" name=""/>
+                    <pic:cNvPicPr/>
+                  </pic:nvPicPr>
+                  <pic:blipFill>
+                    <a:blip r:embed="rId12"/>
+                    <a:stretch>
+                      <a:fillRect/>
+                    </a:stretch>
+                  </pic:blipFill>
+                  <pic:spPr>
+                    <a:xfrm>
+                      <a:off x="0" y="0"/>
+                      <a:ext cx="5943600" cy="3246120"/>
+                    </a:xfrm>
+                    <a:prstGeom prst="rect">
+                      <a:avLst/>
+                    </a:prstGeom>
+                  </pic:spPr>
+                </pic:pic>
+              </a:graphicData>
+            </a:graphic>
+          </wp:inline>
+        </w:drawing>
+      </w:r>
+    </w:p>
+    <w:p>
+      <w:r>
+        <w:t>2 cores: 0.63 seconds, 3.142 (N = 1000)</w:t>
+      </w:r>
+    </w:p>
+    <w:p>
+      <w:r>
+        <w:rPr>
+          <w:noProof/>
+        </w:rPr>
+        <w:lastRenderedPageBreak/>
+        <w:drawing>
+          <wp:inline distT="0" distB="0" distL="0" distR="0" wp14:anchorId="19B445D1" wp14:editId="38DD54D2">
+            <wp:extent cx="5943600" cy="3246120"/>
+            <wp:effectExtent l="0" t="0" r="0" b="0"/>
+            <wp:docPr id="13205856" name="Picture 1"/>
+            <wp:cNvGraphicFramePr>
+              <a:graphicFrameLocks xmlns:a="http://schemas.openxmlformats.org/drawingml/2006/main" noChangeAspect="1"/>
+            </wp:cNvGraphicFramePr>
+            <a:graphic xmlns:a="http://schemas.openxmlformats.org/drawingml/2006/main">
+              <a:graphicData uri="http://schemas.openxmlformats.org/drawingml/2006/picture">
+                <pic:pic xmlns:pic="http://schemas.openxmlformats.org/drawingml/2006/picture">
+                  <pic:nvPicPr>
+                    <pic:cNvPr id="13205856" name=""/>
+                    <pic:cNvPicPr/>
+                  </pic:nvPicPr>
+                  <pic:blipFill>
+                    <a:blip r:embed="rId13"/>
+                    <a:stretch>
+                      <a:fillRect/>
+                    </a:stretch>
+                  </pic:blipFill>
+                  <pic:spPr>
+                    <a:xfrm>
+                      <a:off x="0" y="0"/>
+                      <a:ext cx="5943600" cy="3246120"/>
                     </a:xfrm>
                     <a:prstGeom prst="rect">
                       <a:avLst/>

--- a/hw3.docx
+++ b/hw3.docx
@@ -554,6 +554,53 @@
                   </pic:nvPicPr>
                   <pic:blipFill>
                     <a:blip r:embed="rId15"/>
+                    <a:stretch>
+                      <a:fillRect/>
+                    </a:stretch>
+                  </pic:blipFill>
+                  <pic:spPr>
+                    <a:xfrm>
+                      <a:off x="0" y="0"/>
+                      <a:ext cx="5943600" cy="3528695"/>
+                    </a:xfrm>
+                    <a:prstGeom prst="rect">
+                      <a:avLst/>
+                    </a:prstGeom>
+                  </pic:spPr>
+                </pic:pic>
+              </a:graphicData>
+            </a:graphic>
+          </wp:inline>
+        </w:drawing>
+      </w:r>
+    </w:p>
+    <w:p>
+      <w:r>
+        <w:t>1 node: 48.70 seconds (N=1000)</w:t>
+      </w:r>
+    </w:p>
+    <w:p>
+      <w:r>
+        <w:rPr>
+          <w:noProof/>
+        </w:rPr>
+        <w:drawing>
+          <wp:inline distT="0" distB="0" distL="0" distR="0" wp14:anchorId="786794A9" wp14:editId="1A530D1E">
+            <wp:extent cx="5943600" cy="3528695"/>
+            <wp:effectExtent l="0" t="0" r="0" b="0"/>
+            <wp:docPr id="1450156795" name="Picture 1"/>
+            <wp:cNvGraphicFramePr>
+              <a:graphicFrameLocks xmlns:a="http://schemas.openxmlformats.org/drawingml/2006/main" noChangeAspect="1"/>
+            </wp:cNvGraphicFramePr>
+            <a:graphic xmlns:a="http://schemas.openxmlformats.org/drawingml/2006/main">
+              <a:graphicData uri="http://schemas.openxmlformats.org/drawingml/2006/picture">
+                <pic:pic xmlns:pic="http://schemas.openxmlformats.org/drawingml/2006/picture">
+                  <pic:nvPicPr>
+                    <pic:cNvPr id="1450156795" name=""/>
+                    <pic:cNvPicPr/>
+                  </pic:nvPicPr>
+                  <pic:blipFill>
+                    <a:blip r:embed="rId16"/>
                     <a:stretch>
                       <a:fillRect/>
                     </a:stretch>

--- a/hw3.docx
+++ b/hw3.docx
@@ -623,7 +623,100 @@
     </w:p>
     <w:p>
       <w:r>
+        <w:t>1 node: 56.78 seconds (N=10000)</w:t>
+      </w:r>
+    </w:p>
+    <w:p>
+      <w:r>
+        <w:rPr>
+          <w:noProof/>
+        </w:rPr>
+        <w:lastRenderedPageBreak/>
+        <w:drawing>
+          <wp:inline distT="0" distB="0" distL="0" distR="0" wp14:anchorId="47A150C4" wp14:editId="146C43C0">
+            <wp:extent cx="5943600" cy="3528695"/>
+            <wp:effectExtent l="0" t="0" r="0" b="0"/>
+            <wp:docPr id="881866725" name="Picture 1"/>
+            <wp:cNvGraphicFramePr>
+              <a:graphicFrameLocks xmlns:a="http://schemas.openxmlformats.org/drawingml/2006/main" noChangeAspect="1"/>
+            </wp:cNvGraphicFramePr>
+            <a:graphic xmlns:a="http://schemas.openxmlformats.org/drawingml/2006/main">
+              <a:graphicData uri="http://schemas.openxmlformats.org/drawingml/2006/picture">
+                <pic:pic xmlns:pic="http://schemas.openxmlformats.org/drawingml/2006/picture">
+                  <pic:nvPicPr>
+                    <pic:cNvPr id="881866725" name=""/>
+                    <pic:cNvPicPr/>
+                  </pic:nvPicPr>
+                  <pic:blipFill>
+                    <a:blip r:embed="rId17"/>
+                    <a:stretch>
+                      <a:fillRect/>
+                    </a:stretch>
+                  </pic:blipFill>
+                  <pic:spPr>
+                    <a:xfrm>
+                      <a:off x="0" y="0"/>
+                      <a:ext cx="5943600" cy="3528695"/>
+                    </a:xfrm>
+                    <a:prstGeom prst="rect">
+                      <a:avLst/>
+                    </a:prstGeom>
+                  </pic:spPr>
+                </pic:pic>
+              </a:graphicData>
+            </a:graphic>
+          </wp:inline>
+        </w:drawing>
+      </w:r>
+    </w:p>
+    <w:p>
+      <w:r>
         <w:tab/>
+      </w:r>
+      <w:r>
+        <w:t>1 node: 643.48 seconds (N=100000)</w:t>
+      </w:r>
+    </w:p>
+    <w:p>
+      <w:r>
+        <w:rPr>
+          <w:noProof/>
+        </w:rPr>
+        <w:drawing>
+          <wp:inline distT="0" distB="0" distL="0" distR="0" wp14:anchorId="7E60058F" wp14:editId="2E1C260E">
+            <wp:extent cx="5943600" cy="3528695"/>
+            <wp:effectExtent l="0" t="0" r="0" b="0"/>
+            <wp:docPr id="1787480948" name="Picture 1"/>
+            <wp:cNvGraphicFramePr>
+              <a:graphicFrameLocks xmlns:a="http://schemas.openxmlformats.org/drawingml/2006/main" noChangeAspect="1"/>
+            </wp:cNvGraphicFramePr>
+            <a:graphic xmlns:a="http://schemas.openxmlformats.org/drawingml/2006/main">
+              <a:graphicData uri="http://schemas.openxmlformats.org/drawingml/2006/picture">
+                <pic:pic xmlns:pic="http://schemas.openxmlformats.org/drawingml/2006/picture">
+                  <pic:nvPicPr>
+                    <pic:cNvPr id="1787480948" name=""/>
+                    <pic:cNvPicPr/>
+                  </pic:nvPicPr>
+                  <pic:blipFill>
+                    <a:blip r:embed="rId18"/>
+                    <a:stretch>
+                      <a:fillRect/>
+                    </a:stretch>
+                  </pic:blipFill>
+                  <pic:spPr>
+                    <a:xfrm>
+                      <a:off x="0" y="0"/>
+                      <a:ext cx="5943600" cy="3528695"/>
+                    </a:xfrm>
+                    <a:prstGeom prst="rect">
+                      <a:avLst/>
+                    </a:prstGeom>
+                  </pic:spPr>
+                </pic:pic>
+              </a:graphicData>
+            </a:graphic>
+          </wp:inline>
+        </w:drawing>
       </w:r>
     </w:p>
     <w:sectPr>
